--- a/exos_mongo.docx
+++ b/exos_mongo.docx
@@ -4,6 +4,9 @@
   <w:body>
     <w:p>
       <w:r>
+        <w:rPr>
+          <w:noProof/>
+        </w:rPr>
         <w:drawing>
           <wp:inline distT="0" distB="0" distL="0" distR="0" wp14:anchorId="249B82FE" wp14:editId="7CFD17D2">
             <wp:extent cx="1310754" cy="381033"/>
@@ -43,6 +46,9 @@
     </w:p>
     <w:p>
       <w:r>
+        <w:rPr>
+          <w:noProof/>
+        </w:rPr>
         <w:drawing>
           <wp:inline distT="0" distB="0" distL="0" distR="0" wp14:anchorId="7B6DE375" wp14:editId="41BBFF42">
             <wp:extent cx="2057578" cy="4625741"/>
@@ -84,13 +90,14 @@
       </w:r>
       <w:r>
         <w:br/>
-      </w:r>
-      <w:r>
         <w:t>Écrivez une requête MongoDB pour trouver tous les documents dans la collection "employees".</w:t>
       </w:r>
     </w:p>
     <w:p>
       <w:r>
+        <w:rPr>
+          <w:noProof/>
+        </w:rPr>
         <w:drawing>
           <wp:inline distT="0" distB="0" distL="0" distR="0" wp14:anchorId="01E105E9" wp14:editId="30AC71D2">
             <wp:extent cx="2110923" cy="403895"/>
@@ -135,6 +142,9 @@
     </w:p>
     <w:p>
       <w:r>
+        <w:rPr>
+          <w:noProof/>
+        </w:rPr>
         <w:drawing>
           <wp:inline distT="0" distB="0" distL="0" distR="0" wp14:anchorId="67951F78" wp14:editId="5EE52385">
             <wp:extent cx="3139712" cy="381033"/>
@@ -179,6 +189,9 @@
     </w:p>
     <w:p>
       <w:r>
+        <w:rPr>
+          <w:noProof/>
+        </w:rPr>
         <w:drawing>
           <wp:inline distT="0" distB="0" distL="0" distR="0" wp14:anchorId="7154F483" wp14:editId="6335389A">
             <wp:extent cx="3170195" cy="342930"/>
@@ -223,6 +236,9 @@
     </w:p>
     <w:p>
       <w:r>
+        <w:rPr>
+          <w:noProof/>
+        </w:rPr>
         <w:drawing>
           <wp:inline distT="0" distB="0" distL="0" distR="0" wp14:anchorId="2933A199" wp14:editId="3CCB42EC">
             <wp:extent cx="3947502" cy="312447"/>
@@ -274,6 +290,9 @@
     </w:p>
     <w:p>
       <w:r>
+        <w:rPr>
+          <w:noProof/>
+        </w:rPr>
         <w:drawing>
           <wp:inline distT="0" distB="0" distL="0" distR="0" wp14:anchorId="0471A09E" wp14:editId="162B8EAB">
             <wp:extent cx="2568163" cy="967824"/>
@@ -632,13 +651,7 @@
         <w:t>db.salles.updateMany({ nom: { $regex: /^P/i } },</w:t>
       </w:r>
       <w:r>
-        <w:t>{ $inc: { capacite: 150 },$set: { contact: {</w:t>
-      </w:r>
-      <w:r>
-        <w:t>t</w:t>
-      </w:r>
-      <w:r>
-        <w:t>elephone: "04 11 94 00 10"</w:t>
+        <w:t>{ $inc: { capacite: 150 },$set: { contact: {telephone: "04 11 94 00 10"</w:t>
       </w:r>
       <w:r>
         <w:t>}}})</w:t>
@@ -703,6 +716,534 @@
       <w:r>
         <w:t>)</w:t>
       </w:r>
+      <w:r>
+        <w:br/>
+      </w:r>
+      <w:r>
+        <w:br/>
+      </w:r>
+      <w:r>
+        <w:br/>
+      </w:r>
+      <w:r>
+        <w:br/>
+      </w:r>
+      <w:r>
+        <w:br/>
+      </w:r>
+      <w:r>
+        <w:br/>
+      </w:r>
+      <w:r>
+        <w:br/>
+        <w:t>Agrégation :</w:t>
+      </w:r>
+    </w:p>
+    <w:p/>
+    <w:p>
+      <w:r>
+        <w:t>exo 1 :</w:t>
+      </w:r>
+    </w:p>
+    <w:p>
+      <w:r>
+        <w:t>db.achats.aggregate([{$addFields: {totalAchats: { $sum: "$achats" } ,totalReductions: { $sum: "$reductions" }}},{$addFields: { totalPayed: {$round: { $subtract: ["$totalAchats", "$totalReductions"]}}}}])</w:t>
+      </w:r>
+    </w:p>
+    <w:p>
+      <w:pPr>
+        <w:rPr>
+          <w:lang w:val="en-US"/>
+        </w:rPr>
+      </w:pPr>
+      <w:r>
+        <w:rPr>
+          <w:lang w:val="en-US"/>
+        </w:rPr>
+        <w:lastRenderedPageBreak/>
+        <w:t>exo 2 :</w:t>
+      </w:r>
+      <w:r>
+        <w:rPr>
+          <w:lang w:val="en-US"/>
+        </w:rPr>
+        <w:br/>
+      </w:r>
+      <w:r>
+        <w:rPr>
+          <w:lang w:val="en-US"/>
+        </w:rPr>
+        <w:br/>
+        <w:t>db.ventes.aggregate([{$lookup:{"from":"artistes","localField":"artiste","foreignField":"nom","as":"detail_artiste"}}])</w:t>
+      </w:r>
+    </w:p>
+    <w:p>
+      <w:pPr>
+        <w:rPr>
+          <w:lang w:val="en-US"/>
+        </w:rPr>
+      </w:pPr>
+    </w:p>
+    <w:p>
+      <w:pPr>
+        <w:rPr>
+          <w:lang w:val="en-US"/>
+        </w:rPr>
+      </w:pPr>
+      <w:r>
+        <w:rPr>
+          <w:lang w:val="en-US"/>
+        </w:rPr>
+        <w:br/>
+      </w:r>
+      <w:r>
+        <w:rPr>
+          <w:lang w:val="en-US"/>
+        </w:rPr>
+        <w:br/>
+      </w:r>
+      <w:r>
+        <w:rPr>
+          <w:lang w:val="en-US"/>
+        </w:rPr>
+        <w:br/>
+        <w:t>Agregate :</w:t>
+      </w:r>
+      <w:r>
+        <w:rPr>
+          <w:lang w:val="en-US"/>
+        </w:rPr>
+        <w:br/>
+      </w:r>
+      <w:r>
+        <w:rPr>
+          <w:lang w:val="en-US"/>
+        </w:rPr>
+        <w:br/>
+        <w:t>exo 1 :</w:t>
+      </w:r>
+      <w:r>
+        <w:rPr>
+          <w:lang w:val="en-US"/>
+        </w:rPr>
+        <w:br/>
+      </w:r>
+      <w:r>
+        <w:rPr>
+          <w:lang w:val="en-US"/>
+        </w:rPr>
+        <w:br/>
+      </w:r>
+      <w:r>
+        <w:rPr>
+          <w:lang w:val="en-US"/>
+        </w:rPr>
+        <w:t>var pipeline = [{$addFields :{ville :{$gt: ["$capacite", 50]}}}, {$addFields: {grande: {$gt: ["$capacite", 1000]}}}, {$match: {ville: true}}, {$project:{"adresse.ville":1, "grande": 1, "_id":0}}]</w:t>
+      </w:r>
+      <w:r>
+        <w:rPr>
+          <w:lang w:val="en-US"/>
+        </w:rPr>
+        <w:br/>
+      </w:r>
+    </w:p>
+    <w:p>
+      <w:pPr>
+        <w:rPr>
+          <w:lang w:val="en-US"/>
+        </w:rPr>
+      </w:pPr>
+      <w:r>
+        <w:rPr>
+          <w:lang w:val="en-US"/>
+        </w:rPr>
+        <w:t>Exo2 :</w:t>
+      </w:r>
+    </w:p>
+    <w:p>
+      <w:pPr>
+        <w:rPr>
+          <w:lang w:val="en-US"/>
+        </w:rPr>
+      </w:pPr>
+    </w:p>
+    <w:p>
+      <w:pPr>
+        <w:rPr>
+          <w:lang w:val="en-US"/>
+        </w:rPr>
+      </w:pPr>
+      <w:r>
+        <w:rPr>
+          <w:lang w:val="en-US"/>
+        </w:rPr>
+        <w:t>{$addFields:{apres_extension:{$sum: ["$capacite", 100]}}}</w:t>
+      </w:r>
+    </w:p>
+    <w:p>
+      <w:pPr>
+        <w:rPr>
+          <w:lang w:val="en-US"/>
+        </w:rPr>
+      </w:pPr>
+    </w:p>
+    <w:p>
+      <w:pPr>
+        <w:rPr>
+          <w:lang w:val="en-US"/>
+        </w:rPr>
+      </w:pPr>
+      <w:r>
+        <w:rPr>
+          <w:lang w:val="en-US"/>
+        </w:rPr>
+        <w:t>Exo 3:</w:t>
+      </w:r>
+      <w:r>
+        <w:rPr>
+          <w:lang w:val="en-US"/>
+        </w:rPr>
+        <w:br/>
+      </w:r>
+      <w:r>
+        <w:rPr>
+          <w:lang w:val="en-US"/>
+        </w:rPr>
+        <w:br/>
+      </w:r>
+      <w:r>
+        <w:rPr>
+          <w:lang w:val="en-US"/>
+        </w:rPr>
+        <w:t>var pipeline = [{$addFields:{departement:{$substrBytes:["$adresse.codePostal", 0, 2]}}}, { $group : { _id: "$departement", capaciteT: {$sum : "$capacite"} } }, {$project:{"_id":0, departements: "$_id", capaciteT :1}}]</w:t>
+      </w:r>
+      <w:r>
+        <w:rPr>
+          <w:lang w:val="en-US"/>
+        </w:rPr>
+        <w:br/>
+      </w:r>
+      <w:r>
+        <w:rPr>
+          <w:lang w:val="en-US"/>
+        </w:rPr>
+        <w:br/>
+      </w:r>
+      <w:r>
+        <w:rPr>
+          <w:lang w:val="en-US"/>
+        </w:rPr>
+        <w:br/>
+        <w:t>geo loc :</w:t>
+      </w:r>
+      <w:r>
+        <w:rPr>
+          <w:lang w:val="en-US"/>
+        </w:rPr>
+        <w:br/>
+      </w:r>
+      <w:r>
+        <w:rPr>
+          <w:lang w:val="en-US"/>
+        </w:rPr>
+        <w:br/>
+        <w:t>Exo 1:</w:t>
+      </w:r>
+    </w:p>
+    <w:p>
+      <w:pPr>
+        <w:rPr>
+          <w:lang w:val="en-US"/>
+        </w:rPr>
+      </w:pPr>
+    </w:p>
+    <w:p>
+      <w:pPr>
+        <w:rPr>
+          <w:lang w:val="en-US"/>
+        </w:rPr>
+      </w:pPr>
+      <w:r>
+        <w:rPr>
+          <w:lang w:val="en-US"/>
+        </w:rPr>
+        <w:t>var KilToRad = function(kilometres) {var rayonTerrestre = 6371; return kilometres / rayonTerrestre;}</w:t>
+      </w:r>
+    </w:p>
+    <w:p>
+      <w:pPr>
+        <w:rPr>
+          <w:lang w:val="en-US"/>
+        </w:rPr>
+      </w:pPr>
+      <w:r>
+        <w:rPr>
+          <w:lang w:val="en-US"/>
+        </w:rPr>
+        <w:t>var req = {"adresse.localisation": {$geoWithin: {$centerSphere: [salle.adresse.localisation.coordinates, KilToRad(60)]}}, "styles" :{$in :["blues", "soul"]}}</w:t>
+      </w:r>
+    </w:p>
+    <w:p>
+      <w:pPr>
+        <w:rPr>
+          <w:lang w:val="en-US"/>
+        </w:rPr>
+      </w:pPr>
+    </w:p>
+    <w:p>
+      <w:pPr>
+        <w:rPr>
+          <w:lang w:val="en-US"/>
+        </w:rPr>
+      </w:pPr>
+      <w:r>
+        <w:rPr>
+          <w:lang w:val="en-US"/>
+        </w:rPr>
+        <w:t>db.salles.find(req, {"_id":0, "nom":1})</w:t>
+      </w:r>
+      <w:r>
+        <w:rPr>
+          <w:lang w:val="en-US"/>
+        </w:rPr>
+        <w:br/>
+      </w:r>
+    </w:p>
+    <w:p>
+      <w:pPr>
+        <w:rPr>
+          <w:lang w:val="en-US"/>
+        </w:rPr>
+      </w:pPr>
+    </w:p>
+    <w:p>
+      <w:pPr>
+        <w:rPr>
+          <w:lang w:val="en-US"/>
+        </w:rPr>
+      </w:pPr>
+    </w:p>
+    <w:p>
+      <w:pPr>
+        <w:rPr>
+          <w:lang w:val="en-US"/>
+        </w:rPr>
+      </w:pPr>
+      <w:r>
+        <w:rPr>
+          <w:lang w:val="en-US"/>
+        </w:rPr>
+        <w:lastRenderedPageBreak/>
+        <w:br/>
+      </w:r>
+      <w:r>
+        <w:rPr>
+          <w:lang w:val="en-US"/>
+        </w:rPr>
+        <w:br/>
+        <w:t>Exo 2 :</w:t>
+      </w:r>
+    </w:p>
+    <w:p>
+      <w:r>
+        <w:t>var marseille = {"type": "Point", "coordinates": [43.300000, 5.400000]}</w:t>
+      </w:r>
+    </w:p>
+    <w:p>
+      <w:pPr>
+        <w:rPr>
+          <w:lang w:val="en-US"/>
+        </w:rPr>
+      </w:pPr>
+      <w:r>
+        <w:rPr>
+          <w:lang w:val="en-US"/>
+        </w:rPr>
+        <w:t>db.salles.createIndex({"adresse.localisation": "2dsphere"})</w:t>
+      </w:r>
+    </w:p>
+    <w:p>
+      <w:pPr>
+        <w:rPr>
+          <w:lang w:val="en-US"/>
+        </w:rPr>
+      </w:pPr>
+      <w:r>
+        <w:rPr>
+          <w:lang w:val="en-US"/>
+        </w:rPr>
+        <w:t>db.salles.getIndexes()</w:t>
+      </w:r>
+      <w:r>
+        <w:rPr>
+          <w:lang w:val="en-US"/>
+        </w:rPr>
+        <w:br/>
+      </w:r>
+      <w:r>
+        <w:rPr>
+          <w:lang w:val="en-US"/>
+        </w:rPr>
+        <w:br/>
+      </w:r>
+      <w:r>
+        <w:rPr>
+          <w:lang w:val="en-US"/>
+        </w:rPr>
+        <w:t>db.salles.find({"adresse.localisation": {$nearSphere:{$geometry: marseille, $maxDistance: 100000}}}, {"_id":0, "adresse.ville":1})</w:t>
+      </w:r>
+    </w:p>
+    <w:p>
+      <w:pPr>
+        <w:rPr>
+          <w:lang w:val="en-US"/>
+        </w:rPr>
+      </w:pPr>
+    </w:p>
+    <w:p>
+      <w:pPr>
+        <w:rPr>
+          <w:lang w:val="en-US"/>
+        </w:rPr>
+      </w:pPr>
+      <w:r>
+        <w:rPr>
+          <w:lang w:val="en-US"/>
+        </w:rPr>
+        <w:t>Exo3 :</w:t>
+      </w:r>
+      <w:r>
+        <w:rPr>
+          <w:lang w:val="en-US"/>
+        </w:rPr>
+        <w:br/>
+      </w:r>
+      <w:r>
+        <w:rPr>
+          <w:lang w:val="en-US"/>
+        </w:rPr>
+        <w:br/>
+      </w:r>
+      <w:r>
+        <w:rPr>
+          <w:noProof/>
+        </w:rPr>
+        <w:drawing>
+          <wp:inline distT="0" distB="0" distL="0" distR="0" wp14:anchorId="1D9F4271" wp14:editId="5253A889">
+            <wp:extent cx="5760720" cy="151765"/>
+            <wp:effectExtent l="0" t="0" r="0" b="635"/>
+            <wp:docPr id="8" name="Image 8"/>
+            <wp:cNvGraphicFramePr>
+              <a:graphicFrameLocks xmlns:a="http://schemas.openxmlformats.org/drawingml/2006/main" noChangeAspect="1"/>
+            </wp:cNvGraphicFramePr>
+            <a:graphic xmlns:a="http://schemas.openxmlformats.org/drawingml/2006/main">
+              <a:graphicData uri="http://schemas.openxmlformats.org/drawingml/2006/picture">
+                <pic:pic xmlns:pic="http://schemas.openxmlformats.org/drawingml/2006/picture">
+                  <pic:nvPicPr>
+                    <pic:cNvPr id="0" name="Picture 1"/>
+                    <pic:cNvPicPr>
+                      <a:picLocks noChangeAspect="1" noChangeArrowheads="1"/>
+                    </pic:cNvPicPr>
+                  </pic:nvPicPr>
+                  <pic:blipFill>
+                    <a:blip r:embed="rId11">
+                      <a:extLst>
+                        <a:ext uri="{28A0092B-C50C-407E-A947-70E740481C1C}">
+                          <a14:useLocalDpi xmlns:a14="http://schemas.microsoft.com/office/drawing/2010/main" val="0"/>
+                        </a:ext>
+                      </a:extLst>
+                    </a:blip>
+                    <a:srcRect/>
+                    <a:stretch>
+                      <a:fillRect/>
+                    </a:stretch>
+                  </pic:blipFill>
+                  <pic:spPr bwMode="auto">
+                    <a:xfrm>
+                      <a:off x="0" y="0"/>
+                      <a:ext cx="5760720" cy="151765"/>
+                    </a:xfrm>
+                    <a:prstGeom prst="rect">
+                      <a:avLst/>
+                    </a:prstGeom>
+                    <a:noFill/>
+                    <a:ln>
+                      <a:noFill/>
+                    </a:ln>
+                  </pic:spPr>
+                </pic:pic>
+              </a:graphicData>
+            </a:graphic>
+          </wp:inline>
+        </w:drawing>
+      </w:r>
+    </w:p>
+    <w:p>
+      <w:pPr>
+        <w:rPr>
+          <w:lang w:val="en-US"/>
+        </w:rPr>
+      </w:pPr>
+      <w:r>
+        <w:rPr>
+          <w:noProof/>
+        </w:rPr>
+        <w:drawing>
+          <wp:inline distT="0" distB="0" distL="0" distR="0" wp14:anchorId="415D19F8" wp14:editId="3A1527FD">
+            <wp:extent cx="5760720" cy="758825"/>
+            <wp:effectExtent l="0" t="0" r="0" b="3175"/>
+            <wp:docPr id="9" name="Image 9"/>
+            <wp:cNvGraphicFramePr>
+              <a:graphicFrameLocks xmlns:a="http://schemas.openxmlformats.org/drawingml/2006/main" noChangeAspect="1"/>
+            </wp:cNvGraphicFramePr>
+            <a:graphic xmlns:a="http://schemas.openxmlformats.org/drawingml/2006/main">
+              <a:graphicData uri="http://schemas.openxmlformats.org/drawingml/2006/picture">
+                <pic:pic xmlns:pic="http://schemas.openxmlformats.org/drawingml/2006/picture">
+                  <pic:nvPicPr>
+                    <pic:cNvPr id="0" name="Picture 3"/>
+                    <pic:cNvPicPr>
+                      <a:picLocks noChangeAspect="1" noChangeArrowheads="1"/>
+                    </pic:cNvPicPr>
+                  </pic:nvPicPr>
+                  <pic:blipFill>
+                    <a:blip r:embed="rId12">
+                      <a:extLst>
+                        <a:ext uri="{28A0092B-C50C-407E-A947-70E740481C1C}">
+                          <a14:useLocalDpi xmlns:a14="http://schemas.microsoft.com/office/drawing/2010/main" val="0"/>
+                        </a:ext>
+                      </a:extLst>
+                    </a:blip>
+                    <a:srcRect/>
+                    <a:stretch>
+                      <a:fillRect/>
+                    </a:stretch>
+                  </pic:blipFill>
+                  <pic:spPr bwMode="auto">
+                    <a:xfrm>
+                      <a:off x="0" y="0"/>
+                      <a:ext cx="5760720" cy="758825"/>
+                    </a:xfrm>
+                    <a:prstGeom prst="rect">
+                      <a:avLst/>
+                    </a:prstGeom>
+                    <a:noFill/>
+                    <a:ln>
+                      <a:noFill/>
+                    </a:ln>
+                  </pic:spPr>
+                </pic:pic>
+              </a:graphicData>
+            </a:graphic>
+          </wp:inline>
+        </w:drawing>
+      </w:r>
+    </w:p>
+    <w:p>
+      <w:pPr>
+        <w:rPr>
+          <w:lang w:val="en-US"/>
+        </w:rPr>
+      </w:pPr>
     </w:p>
     <w:sectPr>
       <w:pgSz w:w="11906" w:h="16838"/>

--- a/exos_mongo.docx
+++ b/exos_mongo.docx
@@ -90,7 +90,15 @@
       </w:r>
       <w:r>
         <w:br/>
-        <w:t>Écrivez une requête MongoDB pour trouver tous les documents dans la collection "employees".</w:t>
+        <w:t>Écrivez une requête MongoDB pour trouver tous les documents dans la collection "</w:t>
+      </w:r>
+      <w:proofErr w:type="spellStart"/>
+      <w:r>
+        <w:t>employees</w:t>
+      </w:r>
+      <w:proofErr w:type="spellEnd"/>
+      <w:r>
+        <w:t>".</w:t>
       </w:r>
     </w:p>
     <w:p>
@@ -184,7 +192,15 @@
     </w:p>
     <w:p>
       <w:r>
-        <w:t>Écrivez une requête pour trier les documents dans la collection "employees" par salaire décroissant.</w:t>
+        <w:t>Écrivez une requête pour trier les documents dans la collection "</w:t>
+      </w:r>
+      <w:proofErr w:type="spellStart"/>
+      <w:r>
+        <w:t>employees</w:t>
+      </w:r>
+      <w:proofErr w:type="spellEnd"/>
+      <w:r>
+        <w:t>" par salaire décroissant.</w:t>
       </w:r>
     </w:p>
     <w:p>
@@ -349,8 +365,29 @@
     </w:p>
     <w:p/>
     <w:p>
-      <w:r>
-        <w:t>db.salles.find({ smac: true },</w:t>
+      <w:proofErr w:type="spellStart"/>
+      <w:r>
+        <w:t>db.salles.find</w:t>
+      </w:r>
+      <w:proofErr w:type="spellEnd"/>
+      <w:r>
+        <w:t xml:space="preserve">({ </w:t>
+      </w:r>
+      <w:proofErr w:type="spellStart"/>
+      <w:r>
+        <w:t>smac</w:t>
+      </w:r>
+      <w:proofErr w:type="spellEnd"/>
+      <w:r>
+        <w:t xml:space="preserve">: </w:t>
+      </w:r>
+      <w:proofErr w:type="spellStart"/>
+      <w:r>
+        <w:t>true</w:t>
+      </w:r>
+      <w:proofErr w:type="spellEnd"/>
+      <w:r>
+        <w:t xml:space="preserve"> },</w:t>
       </w:r>
       <w:r>
         <w:t>{ _id: 1, nom: 1 })</w:t>
@@ -369,8 +406,13 @@
       </w:r>
     </w:p>
     <w:p>
-      <w:r>
-        <w:t>db.salles.find({ capacite: { $gt: 1000 } },{ _id: 0, nom: 1 })</w:t>
+      <w:proofErr w:type="spellStart"/>
+      <w:r>
+        <w:t>db.salles.find</w:t>
+      </w:r>
+      <w:proofErr w:type="spellEnd"/>
+      <w:r>
+        <w:t>({ capacite: { $gt: 1000 } },{ _id: 0, nom: 1 })</w:t>
       </w:r>
     </w:p>
     <w:p/>
@@ -386,8 +428,29 @@
       </w:r>
     </w:p>
     <w:p>
-      <w:r>
-        <w:t>db.salles.find({ "adresse.numero": { $exists: false } },</w:t>
+      <w:proofErr w:type="spellStart"/>
+      <w:r>
+        <w:t>db.salles.find</w:t>
+      </w:r>
+      <w:proofErr w:type="spellEnd"/>
+      <w:r>
+        <w:t>({ "</w:t>
+      </w:r>
+      <w:proofErr w:type="spellStart"/>
+      <w:r>
+        <w:t>adresse.numero</w:t>
+      </w:r>
+      <w:proofErr w:type="spellEnd"/>
+      <w:r>
+        <w:t>": { $</w:t>
+      </w:r>
+      <w:proofErr w:type="spellStart"/>
+      <w:r>
+        <w:t>exists</w:t>
+      </w:r>
+      <w:proofErr w:type="spellEnd"/>
+      <w:r>
+        <w:t>: false } },</w:t>
       </w:r>
       <w:r>
         <w:t>{ _id: 1 })</w:t>
@@ -406,8 +469,13 @@
       </w:r>
     </w:p>
     <w:p>
-      <w:r>
-        <w:t>db.salles.find({ avis: { $size: 1 } },{ _id: 1, nom: 1 })</w:t>
+      <w:proofErr w:type="spellStart"/>
+      <w:r>
+        <w:t>db.salles.find</w:t>
+      </w:r>
+      <w:proofErr w:type="spellEnd"/>
+      <w:r>
+        <w:t>({ avis: { $size: 1 } },{ _id: 1, nom: 1 })</w:t>
       </w:r>
     </w:p>
     <w:p>
@@ -423,8 +491,13 @@
       </w:r>
     </w:p>
     <w:p>
-      <w:r>
-        <w:t>db.salles.find({ styles: "blues" },</w:t>
+      <w:proofErr w:type="spellStart"/>
+      <w:r>
+        <w:t>db.salles.find</w:t>
+      </w:r>
+      <w:proofErr w:type="spellEnd"/>
+      <w:r>
+        <w:t>({ styles: "blues" },</w:t>
       </w:r>
       <w:r>
         <w:t>{ _id: 0, styles: 1 })</w:t>
@@ -442,8 +515,13 @@
       </w:r>
     </w:p>
     <w:p>
-      <w:r>
-        <w:t>db.salles.find({ "styles.0": "blues" },</w:t>
+      <w:proofErr w:type="spellStart"/>
+      <w:r>
+        <w:t>db.salles.find</w:t>
+      </w:r>
+      <w:proofErr w:type="spellEnd"/>
+      <w:r>
+        <w:t>({ "styles.0": "blues" },</w:t>
       </w:r>
       <w:r>
         <w:t>{ _id: 0, styles: 1 })</w:t>
@@ -461,8 +539,37 @@
       </w:r>
     </w:p>
     <w:p>
-      <w:r>
-        <w:t>db.salles.find({ "adresse.codePostal": /^84/, capacite: { $lt: 500 } },{ _id: 0, "adresse.ville": 1 })</w:t>
+      <w:proofErr w:type="spellStart"/>
+      <w:r>
+        <w:t>db.salles.find</w:t>
+      </w:r>
+      <w:proofErr w:type="spellEnd"/>
+      <w:r>
+        <w:t>({ "</w:t>
+      </w:r>
+      <w:proofErr w:type="spellStart"/>
+      <w:r>
+        <w:t>adresse.codePostal</w:t>
+      </w:r>
+      <w:proofErr w:type="spellEnd"/>
+      <w:r>
+        <w:t>": /^84/, capacite: { $</w:t>
+      </w:r>
+      <w:proofErr w:type="spellStart"/>
+      <w:r>
+        <w:t>lt</w:t>
+      </w:r>
+      <w:proofErr w:type="spellEnd"/>
+      <w:r>
+        <w:t>: 500 } },{ _id: 0, "</w:t>
+      </w:r>
+      <w:proofErr w:type="spellStart"/>
+      <w:r>
+        <w:t>adresse.ville</w:t>
+      </w:r>
+      <w:proofErr w:type="spellEnd"/>
+      <w:r>
+        <w:t>": 1 })</w:t>
       </w:r>
     </w:p>
     <w:p>
@@ -477,8 +584,21 @@
       </w:r>
     </w:p>
     <w:p>
-      <w:r>
-        <w:t>db.salles.find({ $or: [ { _id: { $mod: [ 2, 0 ] } }, { avis: { $exists: false } } ] },{ _id: 1 })</w:t>
+      <w:proofErr w:type="spellStart"/>
+      <w:r>
+        <w:t>db.salles.find</w:t>
+      </w:r>
+      <w:proofErr w:type="spellEnd"/>
+      <w:r>
+        <w:t>({ $or: [ { _id: { $mod: [ 2, 0 ] } }, { avis: { $</w:t>
+      </w:r>
+      <w:proofErr w:type="spellStart"/>
+      <w:r>
+        <w:t>exists</w:t>
+      </w:r>
+      <w:proofErr w:type="spellEnd"/>
+      <w:r>
+        <w:t>: false } } ] },{ _id: 1 })</w:t>
       </w:r>
     </w:p>
     <w:p>
@@ -493,8 +613,37 @@
       </w:r>
     </w:p>
     <w:p>
-      <w:r>
-        <w:t>db.salles.find({ avis: { $elemMatch: { note: { $gte: 8, $lte: 10 } } } },{ _id: 0, nom: 1 })</w:t>
+      <w:proofErr w:type="spellStart"/>
+      <w:r>
+        <w:t>db.salles.find</w:t>
+      </w:r>
+      <w:proofErr w:type="spellEnd"/>
+      <w:r>
+        <w:t>({ avis: { $</w:t>
+      </w:r>
+      <w:proofErr w:type="spellStart"/>
+      <w:r>
+        <w:t>elemMatch</w:t>
+      </w:r>
+      <w:proofErr w:type="spellEnd"/>
+      <w:r>
+        <w:t>: { note: { $</w:t>
+      </w:r>
+      <w:proofErr w:type="spellStart"/>
+      <w:r>
+        <w:t>gte</w:t>
+      </w:r>
+      <w:proofErr w:type="spellEnd"/>
+      <w:r>
+        <w:t>: 8, $</w:t>
+      </w:r>
+      <w:proofErr w:type="spellStart"/>
+      <w:r>
+        <w:t>lte</w:t>
+      </w:r>
+      <w:proofErr w:type="spellEnd"/>
+      <w:r>
+        <w:t>: 10 } } } },{ _id: 0, nom: 1 })</w:t>
       </w:r>
     </w:p>
     <w:p>
@@ -509,8 +658,21 @@
       </w:r>
     </w:p>
     <w:p>
-      <w:r>
-        <w:t>db.salles.find({ "avis.date": { $gt: new Date('2019-11-15') } },</w:t>
+      <w:proofErr w:type="spellStart"/>
+      <w:r>
+        <w:t>db.salles.find</w:t>
+      </w:r>
+      <w:proofErr w:type="spellEnd"/>
+      <w:r>
+        <w:t>({ "</w:t>
+      </w:r>
+      <w:proofErr w:type="spellStart"/>
+      <w:r>
+        <w:t>avis.date</w:t>
+      </w:r>
+      <w:proofErr w:type="spellEnd"/>
+      <w:r>
+        <w:t>": { $gt: new Date('2019-11-15') } },</w:t>
       </w:r>
       <w:r>
         <w:t>{ _id: 0, nom: 1 })</w:t>
@@ -528,8 +690,29 @@
       </w:r>
     </w:p>
     <w:p>
-      <w:r>
-        <w:t>db.salles.find({ $expr: { $gt: [{ $multiply: ["$_id", 100] }, "$capacite"] } },{ _id: 0, nom: 1, capacite: 1 })</w:t>
+      <w:proofErr w:type="spellStart"/>
+      <w:r>
+        <w:t>db.salles.find</w:t>
+      </w:r>
+      <w:proofErr w:type="spellEnd"/>
+      <w:r>
+        <w:t>({ $</w:t>
+      </w:r>
+      <w:proofErr w:type="spellStart"/>
+      <w:r>
+        <w:t>expr</w:t>
+      </w:r>
+      <w:proofErr w:type="spellEnd"/>
+      <w:r>
+        <w:t>: { $gt: [{ $</w:t>
+      </w:r>
+      <w:proofErr w:type="spellStart"/>
+      <w:r>
+        <w:t>multiply</w:t>
+      </w:r>
+      <w:proofErr w:type="spellEnd"/>
+      <w:r>
+        <w:t>: ["$_id", 100] }, "$capacite"] } },{ _id: 0, nom: 1, capacite: 1 })</w:t>
       </w:r>
     </w:p>
     <w:p>
@@ -541,7 +724,15 @@
     <w:p/>
     <w:p>
       <w:r>
-        <w:t>Affichez le nom des salles de type SMAC programmant plus de deux styles de musiques différents en utilisant l’opérateur $where qui permet de faire usage de JavaScript.</w:t>
+        <w:t>Affichez le nom des salles de type SMAC programmant plus de deux styles de musiques différents en utilisant l’opérateur $</w:t>
+      </w:r>
+      <w:proofErr w:type="spellStart"/>
+      <w:r>
+        <w:t>where</w:t>
+      </w:r>
+      <w:proofErr w:type="spellEnd"/>
+      <w:r>
+        <w:t xml:space="preserve"> qui permet de faire usage de JavaScript.</w:t>
       </w:r>
     </w:p>
     <w:p/>
@@ -557,8 +748,21 @@
       </w:r>
     </w:p>
     <w:p>
-      <w:r>
-        <w:t>db.salles.distinct("adresse.codePostal")</w:t>
+      <w:proofErr w:type="spellStart"/>
+      <w:r>
+        <w:t>db.salles.distinct</w:t>
+      </w:r>
+      <w:proofErr w:type="spellEnd"/>
+      <w:r>
+        <w:t>("</w:t>
+      </w:r>
+      <w:proofErr w:type="spellStart"/>
+      <w:r>
+        <w:t>adresse.codePostal</w:t>
+      </w:r>
+      <w:proofErr w:type="spellEnd"/>
+      <w:r>
+        <w:t>")</w:t>
       </w:r>
     </w:p>
     <w:p/>
@@ -574,8 +778,21 @@
       </w:r>
     </w:p>
     <w:p>
-      <w:r>
-        <w:t>db.salles.updateMany({}, { $inc: { capacite: 100 } })</w:t>
+      <w:proofErr w:type="spellStart"/>
+      <w:r>
+        <w:t>db.salles.updateMany</w:t>
+      </w:r>
+      <w:proofErr w:type="spellEnd"/>
+      <w:r>
+        <w:t>({}, { $</w:t>
+      </w:r>
+      <w:proofErr w:type="spellStart"/>
+      <w:r>
+        <w:t>inc</w:t>
+      </w:r>
+      <w:proofErr w:type="spellEnd"/>
+      <w:r>
+        <w:t>: { capacite: 100 } })</w:t>
       </w:r>
     </w:p>
     <w:p/>
@@ -591,8 +808,21 @@
       </w:r>
     </w:p>
     <w:p>
-      <w:r>
-        <w:t>db.salles.updateMany({ styles: { $exists: false } },</w:t>
+      <w:proofErr w:type="spellStart"/>
+      <w:r>
+        <w:t>db.salles.updateMany</w:t>
+      </w:r>
+      <w:proofErr w:type="spellEnd"/>
+      <w:r>
+        <w:t>({ styles: { $</w:t>
+      </w:r>
+      <w:proofErr w:type="spellStart"/>
+      <w:r>
+        <w:t>exists</w:t>
+      </w:r>
+      <w:proofErr w:type="spellEnd"/>
+      <w:r>
+        <w:t>: false } },</w:t>
       </w:r>
       <w:r>
         <w:t>{ $set: { styles: ["jazz"] } })</w:t>
@@ -611,8 +841,21 @@
       </w:r>
     </w:p>
     <w:p>
-      <w:r>
-        <w:t>db.salles.updateMany({ _id: { $nin: [2, 3] } },{ $pull: { styles: "funk" } })</w:t>
+      <w:proofErr w:type="spellStart"/>
+      <w:r>
+        <w:t>db.salles.updateMany</w:t>
+      </w:r>
+      <w:proofErr w:type="spellEnd"/>
+      <w:r>
+        <w:t>({ _id: { $</w:t>
+      </w:r>
+      <w:proofErr w:type="spellStart"/>
+      <w:r>
+        <w:t>nin</w:t>
+      </w:r>
+      <w:proofErr w:type="spellEnd"/>
+      <w:r>
+        <w:t>: [2, 3] } },{ $pull: { styles: "funk" } })</w:t>
       </w:r>
     </w:p>
     <w:p>
@@ -627,8 +870,21 @@
       </w:r>
     </w:p>
     <w:p>
-      <w:r>
-        <w:t>db.salles.updateOne({ _id: 3 },{ $push: { styles: { $each: ["techno", "reggae"] } } })</w:t>
+      <w:proofErr w:type="spellStart"/>
+      <w:r>
+        <w:t>db.salles.updateOne</w:t>
+      </w:r>
+      <w:proofErr w:type="spellEnd"/>
+      <w:r>
+        <w:t>({ _id: 3 },{ $push: { styles: { $</w:t>
+      </w:r>
+      <w:proofErr w:type="spellStart"/>
+      <w:r>
+        <w:t>each</w:t>
+      </w:r>
+      <w:proofErr w:type="spellEnd"/>
+      <w:r>
+        <w:t>: ["techno", "reggae"] } } })</w:t>
       </w:r>
     </w:p>
     <w:p/>
@@ -642,16 +898,45 @@
     </w:p>
     <w:p>
       <w:r>
-        <w:t>Pour les salles dont le nom commence par la lettre P (majuscule ou minuscule), augmentez la capacité de 150 places et rajoutez un champ de type tableau nommé contact dans lequel se trouvera un document comportant un champ nommé telephone dont la valeur sera « 04 11 94 00 10 ».</w:t>
-      </w:r>
-    </w:p>
-    <w:p/>
-    <w:p>
-      <w:r>
-        <w:t>db.salles.updateMany({ nom: { $regex: /^P/i } },</w:t>
-      </w:r>
-      <w:r>
-        <w:t>{ $inc: { capacite: 150 },$set: { contact: {telephone: "04 11 94 00 10"</w:t>
+        <w:t xml:space="preserve">Pour les salles dont le nom commence par la lettre P (majuscule ou minuscule), augmentez la capacité de 150 places et rajoutez un champ de type tableau nommé contact dans lequel se trouvera un document comportant un champ nommé </w:t>
+      </w:r>
+      <w:proofErr w:type="spellStart"/>
+      <w:r>
+        <w:t>telephone</w:t>
+      </w:r>
+      <w:proofErr w:type="spellEnd"/>
+      <w:r>
+        <w:t xml:space="preserve"> dont la valeur sera « 04 11 94 00 10 ».</w:t>
+      </w:r>
+    </w:p>
+    <w:p/>
+    <w:p>
+      <w:proofErr w:type="spellStart"/>
+      <w:r>
+        <w:t>db.salles.updateMany</w:t>
+      </w:r>
+      <w:proofErr w:type="spellEnd"/>
+      <w:r>
+        <w:t>({ nom: { $regex: /^P/i } },</w:t>
+      </w:r>
+      <w:r>
+        <w:t>{ $</w:t>
+      </w:r>
+      <w:proofErr w:type="spellStart"/>
+      <w:r>
+        <w:t>inc</w:t>
+      </w:r>
+      <w:proofErr w:type="spellEnd"/>
+      <w:r>
+        <w:t>: { capacite: 150 },$set: { contact: {</w:t>
+      </w:r>
+      <w:proofErr w:type="spellStart"/>
+      <w:r>
+        <w:t>telephone</w:t>
+      </w:r>
+      <w:proofErr w:type="spellEnd"/>
+      <w:r>
+        <w:t>: "04 11 94 00 10"</w:t>
       </w:r>
       <w:r>
         <w:t>}}})</w:t>
@@ -666,16 +951,45 @@
     <w:p/>
     <w:p>
       <w:r>
-        <w:t>Pour les salles dont le nom commence par une voyelle (peu importe la casse, là aussi), rajoutez dans le tableau avis un document composé du champ date valant la date courante et du champ note valant 10 (double ou entier). L’expression régulière pour chercher une chaîne de caractères débutant par une voyelle suivie de n’importe quoi d’autre est [^aeiou]+$.</w:t>
-      </w:r>
-    </w:p>
-    <w:p/>
-    <w:p>
-      <w:r>
-        <w:t>db.salles.updateMany({ nom: { $regex: /^[aeiou]/i } },</w:t>
-      </w:r>
-      <w:r>
-        <w:t>{ $push: { avis: { $each: [{ date: new Date(), note: 10 }]</w:t>
+        <w:t>Pour les salles dont le nom commence par une voyelle (peu importe la casse, là aussi), rajoutez dans le tableau avis un document composé du champ date valant la date courante et du champ note valant 10 (double ou entier). L’expression régulière pour chercher une chaîne de caractères débutant par une voyelle suivie de n’importe quoi d’autre est [^</w:t>
+      </w:r>
+      <w:proofErr w:type="spellStart"/>
+      <w:r>
+        <w:t>aeiou</w:t>
+      </w:r>
+      <w:proofErr w:type="spellEnd"/>
+      <w:r>
+        <w:t>]+$.</w:t>
+      </w:r>
+    </w:p>
+    <w:p/>
+    <w:p>
+      <w:proofErr w:type="spellStart"/>
+      <w:r>
+        <w:t>db.salles.updateMany</w:t>
+      </w:r>
+      <w:proofErr w:type="spellEnd"/>
+      <w:r>
+        <w:t>({ nom: { $regex: /^[</w:t>
+      </w:r>
+      <w:proofErr w:type="spellStart"/>
+      <w:r>
+        <w:t>aeiou</w:t>
+      </w:r>
+      <w:proofErr w:type="spellEnd"/>
+      <w:r>
+        <w:t>]/i } },</w:t>
+      </w:r>
+      <w:r>
+        <w:t>{ $push: { avis: { $</w:t>
+      </w:r>
+      <w:proofErr w:type="spellStart"/>
+      <w:r>
+        <w:t>each</w:t>
+      </w:r>
+      <w:proofErr w:type="spellEnd"/>
+      <w:r>
+        <w:t>: [{ date: new Date(), note: 10 }]</w:t>
       </w:r>
       <w:r>
         <w:t>}}})</w:t>
@@ -690,13 +1004,42 @@
     <w:p/>
     <w:p>
       <w:r>
-        <w:t>En mode upsert, vous mettrez à jour tous les documents dont le nom commence par un z ou un Z en leur affectant comme nom « Pub Z », comme valeur du champ capacite 50 personnes (type entier et non décimal) et en positionnant le champ booléen smac à la valeur « false ».</w:t>
-      </w:r>
-    </w:p>
-    <w:p/>
-    <w:p>
-      <w:r>
-        <w:t>db.salles.updateMany({ nom: { $regex: /^[zZ]/ } },</w:t>
+        <w:t xml:space="preserve">En mode </w:t>
+      </w:r>
+      <w:proofErr w:type="spellStart"/>
+      <w:r>
+        <w:t>upsert</w:t>
+      </w:r>
+      <w:proofErr w:type="spellEnd"/>
+      <w:r>
+        <w:t xml:space="preserve">, vous mettrez à jour tous les documents dont le nom commence par un z ou un Z en leur affectant comme nom « Pub Z », comme valeur du champ capacite 50 personnes (type entier et non décimal) et en positionnant le champ booléen </w:t>
+      </w:r>
+      <w:proofErr w:type="spellStart"/>
+      <w:r>
+        <w:t>smac</w:t>
+      </w:r>
+      <w:proofErr w:type="spellEnd"/>
+      <w:r>
+        <w:t xml:space="preserve"> à la valeur « false ».</w:t>
+      </w:r>
+    </w:p>
+    <w:p/>
+    <w:p>
+      <w:proofErr w:type="spellStart"/>
+      <w:r>
+        <w:t>db.salles.updateMany</w:t>
+      </w:r>
+      <w:proofErr w:type="spellEnd"/>
+      <w:r>
+        <w:t>({ nom: { $regex: /^[</w:t>
+      </w:r>
+      <w:proofErr w:type="spellStart"/>
+      <w:r>
+        <w:t>zZ</w:t>
+      </w:r>
+      <w:proofErr w:type="spellEnd"/>
+      <w:r>
+        <w:t>]/ } },</w:t>
       </w:r>
       <w:r>
         <w:t>{ $set: {nom: "Pub Z",</w:t>
@@ -710,8 +1053,29 @@
       <w:r>
         <w:t xml:space="preserve"> </w:t>
       </w:r>
-      <w:r>
-        <w:t>smac: false}},{ upsert: true }</w:t>
+      <w:proofErr w:type="spellStart"/>
+      <w:r>
+        <w:t>smac</w:t>
+      </w:r>
+      <w:proofErr w:type="spellEnd"/>
+      <w:r>
+        <w:t xml:space="preserve">: false}},{ </w:t>
+      </w:r>
+      <w:proofErr w:type="spellStart"/>
+      <w:r>
+        <w:t>upsert</w:t>
+      </w:r>
+      <w:proofErr w:type="spellEnd"/>
+      <w:r>
+        <w:t xml:space="preserve">: </w:t>
+      </w:r>
+      <w:proofErr w:type="spellStart"/>
+      <w:r>
+        <w:t>true</w:t>
+      </w:r>
+      <w:proofErr w:type="spellEnd"/>
+      <w:r>
+        <w:t xml:space="preserve"> }</w:t>
       </w:r>
       <w:r>
         <w:t>)</w:t>
@@ -741,13 +1105,111 @@
     </w:p>
     <w:p/>
     <w:p>
-      <w:r>
-        <w:t>exo 1 :</w:t>
-      </w:r>
-    </w:p>
-    <w:p>
-      <w:r>
-        <w:t>db.achats.aggregate([{$addFields: {totalAchats: { $sum: "$achats" } ,totalReductions: { $sum: "$reductions" }}},{$addFields: { totalPayed: {$round: { $subtract: ["$totalAchats", "$totalReductions"]}}}}])</w:t>
+      <w:proofErr w:type="gramStart"/>
+      <w:r>
+        <w:t>exo</w:t>
+      </w:r>
+      <w:proofErr w:type="gramEnd"/>
+      <w:r>
+        <w:t xml:space="preserve"> 1 :</w:t>
+      </w:r>
+    </w:p>
+    <w:p>
+      <w:proofErr w:type="spellStart"/>
+      <w:r>
+        <w:t>db.achats.aggregate</w:t>
+      </w:r>
+      <w:proofErr w:type="spellEnd"/>
+      <w:r>
+        <w:t>([{$</w:t>
+      </w:r>
+      <w:proofErr w:type="spellStart"/>
+      <w:r>
+        <w:t>addFields</w:t>
+      </w:r>
+      <w:proofErr w:type="spellEnd"/>
+      <w:r>
+        <w:t>: {</w:t>
+      </w:r>
+      <w:proofErr w:type="spellStart"/>
+      <w:r>
+        <w:t>totalAchats</w:t>
+      </w:r>
+      <w:proofErr w:type="spellEnd"/>
+      <w:r>
+        <w:t>: { $</w:t>
+      </w:r>
+      <w:proofErr w:type="spellStart"/>
+      <w:r>
+        <w:t>sum</w:t>
+      </w:r>
+      <w:proofErr w:type="spellEnd"/>
+      <w:r>
+        <w:t>: "$achats" } ,</w:t>
+      </w:r>
+      <w:proofErr w:type="spellStart"/>
+      <w:r>
+        <w:t>totalReductions</w:t>
+      </w:r>
+      <w:proofErr w:type="spellEnd"/>
+      <w:r>
+        <w:t>: { $</w:t>
+      </w:r>
+      <w:proofErr w:type="spellStart"/>
+      <w:r>
+        <w:t>sum</w:t>
+      </w:r>
+      <w:proofErr w:type="spellEnd"/>
+      <w:r>
+        <w:t>: "$</w:t>
+      </w:r>
+      <w:proofErr w:type="spellStart"/>
+      <w:r>
+        <w:t>reductions</w:t>
+      </w:r>
+      <w:proofErr w:type="spellEnd"/>
+      <w:r>
+        <w:t>" }}},{$</w:t>
+      </w:r>
+      <w:proofErr w:type="spellStart"/>
+      <w:r>
+        <w:t>addFields</w:t>
+      </w:r>
+      <w:proofErr w:type="spellEnd"/>
+      <w:r>
+        <w:t xml:space="preserve">: { </w:t>
+      </w:r>
+      <w:proofErr w:type="spellStart"/>
+      <w:r>
+        <w:t>totalPayed</w:t>
+      </w:r>
+      <w:proofErr w:type="spellEnd"/>
+      <w:r>
+        <w:t>: {$round: { $</w:t>
+      </w:r>
+      <w:proofErr w:type="spellStart"/>
+      <w:r>
+        <w:t>subtract</w:t>
+      </w:r>
+      <w:proofErr w:type="spellEnd"/>
+      <w:r>
+        <w:t>: ["$</w:t>
+      </w:r>
+      <w:proofErr w:type="spellStart"/>
+      <w:r>
+        <w:t>totalAchats</w:t>
+      </w:r>
+      <w:proofErr w:type="spellEnd"/>
+      <w:r>
+        <w:t>", "$</w:t>
+      </w:r>
+      <w:proofErr w:type="spellStart"/>
+      <w:r>
+        <w:t>totalReductions</w:t>
+      </w:r>
+      <w:proofErr w:type="spellEnd"/>
+      <w:r>
+        <w:t>"]}}}}])</w:t>
       </w:r>
     </w:p>
     <w:p>
@@ -756,13 +1218,29 @@
           <w:lang w:val="en-US"/>
         </w:rPr>
       </w:pPr>
+      <w:proofErr w:type="spellStart"/>
       <w:r>
         <w:rPr>
           <w:lang w:val="en-US"/>
         </w:rPr>
         <w:lastRenderedPageBreak/>
-        <w:t>exo 2 :</w:t>
-      </w:r>
+        <w:t>exo</w:t>
+      </w:r>
+      <w:proofErr w:type="spellEnd"/>
+      <w:r>
+        <w:rPr>
+          <w:lang w:val="en-US"/>
+        </w:rPr>
+        <w:t xml:space="preserve"> </w:t>
+      </w:r>
+      <w:proofErr w:type="gramStart"/>
+      <w:r>
+        <w:rPr>
+          <w:lang w:val="en-US"/>
+        </w:rPr>
+        <w:t>2 :</w:t>
+      </w:r>
+      <w:proofErr w:type="gramEnd"/>
       <w:r>
         <w:rPr>
           <w:lang w:val="en-US"/>
@@ -807,38 +1285,206 @@
           <w:lang w:val="en-US"/>
         </w:rPr>
         <w:br/>
-        <w:t>Agregate :</w:t>
-      </w:r>
-      <w:r>
-        <w:rPr>
-          <w:lang w:val="en-US"/>
-        </w:rPr>
-        <w:br/>
-      </w:r>
-      <w:r>
-        <w:rPr>
-          <w:lang w:val="en-US"/>
-        </w:rPr>
-        <w:br/>
-        <w:t>exo 1 :</w:t>
-      </w:r>
-      <w:r>
-        <w:rPr>
-          <w:lang w:val="en-US"/>
-        </w:rPr>
-        <w:br/>
-      </w:r>
-      <w:r>
-        <w:rPr>
-          <w:lang w:val="en-US"/>
-        </w:rPr>
-        <w:br/>
-      </w:r>
-      <w:r>
-        <w:rPr>
-          <w:lang w:val="en-US"/>
-        </w:rPr>
-        <w:t>var pipeline = [{$addFields :{ville :{$gt: ["$capacite", 50]}}}, {$addFields: {grande: {$gt: ["$capacite", 1000]}}}, {$match: {ville: true}}, {$project:{"adresse.ville":1, "grande": 1, "_id":0}}]</w:t>
+      </w:r>
+      <w:proofErr w:type="spellStart"/>
+      <w:proofErr w:type="gramStart"/>
+      <w:r>
+        <w:rPr>
+          <w:lang w:val="en-US"/>
+        </w:rPr>
+        <w:t>Agregate</w:t>
+      </w:r>
+      <w:proofErr w:type="spellEnd"/>
+      <w:r>
+        <w:rPr>
+          <w:lang w:val="en-US"/>
+        </w:rPr>
+        <w:t xml:space="preserve"> :</w:t>
+      </w:r>
+      <w:proofErr w:type="gramEnd"/>
+      <w:r>
+        <w:rPr>
+          <w:lang w:val="en-US"/>
+        </w:rPr>
+        <w:br/>
+      </w:r>
+      <w:r>
+        <w:rPr>
+          <w:lang w:val="en-US"/>
+        </w:rPr>
+        <w:br/>
+      </w:r>
+      <w:proofErr w:type="spellStart"/>
+      <w:r>
+        <w:rPr>
+          <w:lang w:val="en-US"/>
+        </w:rPr>
+        <w:t>exo</w:t>
+      </w:r>
+      <w:proofErr w:type="spellEnd"/>
+      <w:r>
+        <w:rPr>
+          <w:lang w:val="en-US"/>
+        </w:rPr>
+        <w:t xml:space="preserve"> 1 :</w:t>
+      </w:r>
+      <w:r>
+        <w:rPr>
+          <w:lang w:val="en-US"/>
+        </w:rPr>
+        <w:br/>
+      </w:r>
+      <w:r>
+        <w:rPr>
+          <w:lang w:val="en-US"/>
+        </w:rPr>
+        <w:br/>
+      </w:r>
+      <w:r>
+        <w:rPr>
+          <w:lang w:val="en-US"/>
+        </w:rPr>
+        <w:t>var pipeline = [{$</w:t>
+      </w:r>
+      <w:proofErr w:type="spellStart"/>
+      <w:r>
+        <w:rPr>
+          <w:lang w:val="en-US"/>
+        </w:rPr>
+        <w:t>addFields</w:t>
+      </w:r>
+      <w:proofErr w:type="spellEnd"/>
+      <w:r>
+        <w:rPr>
+          <w:lang w:val="en-US"/>
+        </w:rPr>
+        <w:t xml:space="preserve"> :{</w:t>
+      </w:r>
+      <w:proofErr w:type="spellStart"/>
+      <w:r>
+        <w:rPr>
+          <w:lang w:val="en-US"/>
+        </w:rPr>
+        <w:t>ville</w:t>
+      </w:r>
+      <w:proofErr w:type="spellEnd"/>
+      <w:r>
+        <w:rPr>
+          <w:lang w:val="en-US"/>
+        </w:rPr>
+        <w:t xml:space="preserve"> :{$</w:t>
+      </w:r>
+      <w:proofErr w:type="spellStart"/>
+      <w:r>
+        <w:rPr>
+          <w:lang w:val="en-US"/>
+        </w:rPr>
+        <w:t>gt</w:t>
+      </w:r>
+      <w:proofErr w:type="spellEnd"/>
+      <w:r>
+        <w:rPr>
+          <w:lang w:val="en-US"/>
+        </w:rPr>
+        <w:t>: ["$</w:t>
+      </w:r>
+      <w:proofErr w:type="spellStart"/>
+      <w:r>
+        <w:rPr>
+          <w:lang w:val="en-US"/>
+        </w:rPr>
+        <w:t>capacite</w:t>
+      </w:r>
+      <w:proofErr w:type="spellEnd"/>
+      <w:r>
+        <w:rPr>
+          <w:lang w:val="en-US"/>
+        </w:rPr>
+        <w:t>", 50]}}}, {$</w:t>
+      </w:r>
+      <w:proofErr w:type="spellStart"/>
+      <w:r>
+        <w:rPr>
+          <w:lang w:val="en-US"/>
+        </w:rPr>
+        <w:t>addFields</w:t>
+      </w:r>
+      <w:proofErr w:type="spellEnd"/>
+      <w:r>
+        <w:rPr>
+          <w:lang w:val="en-US"/>
+        </w:rPr>
+        <w:t>: {</w:t>
+      </w:r>
+      <w:proofErr w:type="spellStart"/>
+      <w:r>
+        <w:rPr>
+          <w:lang w:val="en-US"/>
+        </w:rPr>
+        <w:t>grande</w:t>
+      </w:r>
+      <w:proofErr w:type="spellEnd"/>
+      <w:r>
+        <w:rPr>
+          <w:lang w:val="en-US"/>
+        </w:rPr>
+        <w:t>: {$</w:t>
+      </w:r>
+      <w:proofErr w:type="spellStart"/>
+      <w:r>
+        <w:rPr>
+          <w:lang w:val="en-US"/>
+        </w:rPr>
+        <w:t>gt</w:t>
+      </w:r>
+      <w:proofErr w:type="spellEnd"/>
+      <w:r>
+        <w:rPr>
+          <w:lang w:val="en-US"/>
+        </w:rPr>
+        <w:t>: ["$</w:t>
+      </w:r>
+      <w:proofErr w:type="spellStart"/>
+      <w:r>
+        <w:rPr>
+          <w:lang w:val="en-US"/>
+        </w:rPr>
+        <w:t>capacite</w:t>
+      </w:r>
+      <w:proofErr w:type="spellEnd"/>
+      <w:r>
+        <w:rPr>
+          <w:lang w:val="en-US"/>
+        </w:rPr>
+        <w:t>", 1000]}}}, {$match: {</w:t>
+      </w:r>
+      <w:proofErr w:type="spellStart"/>
+      <w:r>
+        <w:rPr>
+          <w:lang w:val="en-US"/>
+        </w:rPr>
+        <w:t>ville</w:t>
+      </w:r>
+      <w:proofErr w:type="spellEnd"/>
+      <w:r>
+        <w:rPr>
+          <w:lang w:val="en-US"/>
+        </w:rPr>
+        <w:t>: true}}, {$project:{"adresse.ville":1, "</w:t>
+      </w:r>
+      <w:proofErr w:type="spellStart"/>
+      <w:r>
+        <w:rPr>
+          <w:lang w:val="en-US"/>
+        </w:rPr>
+        <w:t>grande</w:t>
+      </w:r>
+      <w:proofErr w:type="spellEnd"/>
+      <w:r>
+        <w:rPr>
+          <w:lang w:val="en-US"/>
+        </w:rPr>
+        <w:t>": 1, "_id":0}}]</w:t>
       </w:r>
       <w:r>
         <w:rPr>
@@ -857,8 +1503,16 @@
         <w:rPr>
           <w:lang w:val="en-US"/>
         </w:rPr>
-        <w:t>Exo2 :</w:t>
-      </w:r>
+        <w:t>Exo</w:t>
+      </w:r>
+      <w:proofErr w:type="gramStart"/>
+      <w:r>
+        <w:rPr>
+          <w:lang w:val="en-US"/>
+        </w:rPr>
+        <w:t>2 :</w:t>
+      </w:r>
+      <w:proofErr w:type="gramEnd"/>
     </w:p>
     <w:p>
       <w:pPr>
@@ -877,7 +1531,51 @@
         <w:rPr>
           <w:lang w:val="en-US"/>
         </w:rPr>
-        <w:t>{$addFields:{apres_extension:{$sum: ["$capacite", 100]}}}</w:t>
+        <w:t>{$</w:t>
+      </w:r>
+      <w:proofErr w:type="spellStart"/>
+      <w:proofErr w:type="gramStart"/>
+      <w:r>
+        <w:rPr>
+          <w:lang w:val="en-US"/>
+        </w:rPr>
+        <w:t>addFields</w:t>
+      </w:r>
+      <w:proofErr w:type="spellEnd"/>
+      <w:r>
+        <w:rPr>
+          <w:lang w:val="en-US"/>
+        </w:rPr>
+        <w:t>:{</w:t>
+      </w:r>
+      <w:proofErr w:type="spellStart"/>
+      <w:proofErr w:type="gramEnd"/>
+      <w:r>
+        <w:rPr>
+          <w:lang w:val="en-US"/>
+        </w:rPr>
+        <w:t>apres_extension</w:t>
+      </w:r>
+      <w:proofErr w:type="spellEnd"/>
+      <w:r>
+        <w:rPr>
+          <w:lang w:val="en-US"/>
+        </w:rPr>
+        <w:t>:{$sum: ["$</w:t>
+      </w:r>
+      <w:proofErr w:type="spellStart"/>
+      <w:r>
+        <w:rPr>
+          <w:lang w:val="en-US"/>
+        </w:rPr>
+        <w:t>capacite</w:t>
+      </w:r>
+      <w:proofErr w:type="spellEnd"/>
+      <w:r>
+        <w:rPr>
+          <w:lang w:val="en-US"/>
+        </w:rPr>
+        <w:t>", 100]}}}</w:t>
       </w:r>
     </w:p>
     <w:p>
@@ -915,27 +1613,495 @@
         <w:rPr>
           <w:lang w:val="en-US"/>
         </w:rPr>
-        <w:t>var pipeline = [{$addFields:{departement:{$substrBytes:["$adresse.codePostal", 0, 2]}}}, { $group : { _id: "$departement", capaciteT: {$sum : "$capacite"} } }, {$project:{"_id":0, departements: "$_id", capaciteT :1}}]</w:t>
-      </w:r>
-      <w:r>
-        <w:rPr>
-          <w:lang w:val="en-US"/>
-        </w:rPr>
-        <w:br/>
-      </w:r>
-      <w:r>
-        <w:rPr>
-          <w:lang w:val="en-US"/>
-        </w:rPr>
-        <w:br/>
-      </w:r>
-      <w:r>
-        <w:rPr>
-          <w:lang w:val="en-US"/>
-        </w:rPr>
-        <w:br/>
-        <w:t>geo loc :</w:t>
-      </w:r>
+        <w:t>var pipeline = [{$</w:t>
+      </w:r>
+      <w:proofErr w:type="spellStart"/>
+      <w:proofErr w:type="gramStart"/>
+      <w:r>
+        <w:rPr>
+          <w:lang w:val="en-US"/>
+        </w:rPr>
+        <w:t>addFields</w:t>
+      </w:r>
+      <w:proofErr w:type="spellEnd"/>
+      <w:r>
+        <w:rPr>
+          <w:lang w:val="en-US"/>
+        </w:rPr>
+        <w:t>:{</w:t>
+      </w:r>
+      <w:proofErr w:type="spellStart"/>
+      <w:proofErr w:type="gramEnd"/>
+      <w:r>
+        <w:rPr>
+          <w:lang w:val="en-US"/>
+        </w:rPr>
+        <w:t>departement</w:t>
+      </w:r>
+      <w:proofErr w:type="spellEnd"/>
+      <w:r>
+        <w:rPr>
+          <w:lang w:val="en-US"/>
+        </w:rPr>
+        <w:t>:{$</w:t>
+      </w:r>
+      <w:proofErr w:type="spellStart"/>
+      <w:r>
+        <w:rPr>
+          <w:lang w:val="en-US"/>
+        </w:rPr>
+        <w:t>substrBytes</w:t>
+      </w:r>
+      <w:proofErr w:type="spellEnd"/>
+      <w:r>
+        <w:rPr>
+          <w:lang w:val="en-US"/>
+        </w:rPr>
+        <w:t>:["$</w:t>
+      </w:r>
+      <w:proofErr w:type="spellStart"/>
+      <w:r>
+        <w:rPr>
+          <w:lang w:val="en-US"/>
+        </w:rPr>
+        <w:t>adresse.codePostal</w:t>
+      </w:r>
+      <w:proofErr w:type="spellEnd"/>
+      <w:r>
+        <w:rPr>
+          <w:lang w:val="en-US"/>
+        </w:rPr>
+        <w:t>", 0, 2]}}}, { $group : { _id: "$</w:t>
+      </w:r>
+      <w:proofErr w:type="spellStart"/>
+      <w:r>
+        <w:rPr>
+          <w:lang w:val="en-US"/>
+        </w:rPr>
+        <w:t>departement</w:t>
+      </w:r>
+      <w:proofErr w:type="spellEnd"/>
+      <w:r>
+        <w:rPr>
+          <w:lang w:val="en-US"/>
+        </w:rPr>
+        <w:t xml:space="preserve">", </w:t>
+      </w:r>
+      <w:proofErr w:type="spellStart"/>
+      <w:r>
+        <w:rPr>
+          <w:lang w:val="en-US"/>
+        </w:rPr>
+        <w:t>capaciteT</w:t>
+      </w:r>
+      <w:proofErr w:type="spellEnd"/>
+      <w:r>
+        <w:rPr>
+          <w:lang w:val="en-US"/>
+        </w:rPr>
+        <w:t>: {$sum : "$</w:t>
+      </w:r>
+      <w:proofErr w:type="spellStart"/>
+      <w:r>
+        <w:rPr>
+          <w:lang w:val="en-US"/>
+        </w:rPr>
+        <w:t>capacite</w:t>
+      </w:r>
+      <w:proofErr w:type="spellEnd"/>
+      <w:r>
+        <w:rPr>
+          <w:lang w:val="en-US"/>
+        </w:rPr>
+        <w:t xml:space="preserve">"} } }, {$project:{"_id":0, </w:t>
+      </w:r>
+      <w:proofErr w:type="spellStart"/>
+      <w:r>
+        <w:rPr>
+          <w:lang w:val="en-US"/>
+        </w:rPr>
+        <w:t>departements</w:t>
+      </w:r>
+      <w:proofErr w:type="spellEnd"/>
+      <w:r>
+        <w:rPr>
+          <w:lang w:val="en-US"/>
+        </w:rPr>
+        <w:t xml:space="preserve">: "$_id", </w:t>
+      </w:r>
+      <w:proofErr w:type="spellStart"/>
+      <w:r>
+        <w:rPr>
+          <w:lang w:val="en-US"/>
+        </w:rPr>
+        <w:t>capaciteT</w:t>
+      </w:r>
+      <w:proofErr w:type="spellEnd"/>
+      <w:r>
+        <w:rPr>
+          <w:lang w:val="en-US"/>
+        </w:rPr>
+        <w:t xml:space="preserve"> :1}}]</w:t>
+      </w:r>
+    </w:p>
+    <w:p>
+      <w:pPr>
+        <w:rPr>
+          <w:lang w:val="en-US"/>
+        </w:rPr>
+      </w:pPr>
+    </w:p>
+    <w:p>
+      <w:pPr>
+        <w:rPr>
+          <w:lang w:val="en-US"/>
+        </w:rPr>
+      </w:pPr>
+      <w:r>
+        <w:rPr>
+          <w:lang w:val="en-US"/>
+        </w:rPr>
+        <w:t xml:space="preserve">Exo </w:t>
+      </w:r>
+      <w:proofErr w:type="gramStart"/>
+      <w:r>
+        <w:rPr>
+          <w:lang w:val="en-US"/>
+        </w:rPr>
+        <w:t>4 :</w:t>
+      </w:r>
+      <w:proofErr w:type="gramEnd"/>
+      <w:r>
+        <w:rPr>
+          <w:lang w:val="en-US"/>
+        </w:rPr>
+        <w:br/>
+      </w:r>
+      <w:r>
+        <w:rPr>
+          <w:lang w:val="en-US"/>
+        </w:rPr>
+        <w:br/>
+      </w:r>
+      <w:r>
+        <w:rPr>
+          <w:noProof/>
+        </w:rPr>
+        <w:drawing>
+          <wp:inline distT="0" distB="0" distL="0" distR="0" wp14:anchorId="16B0F291" wp14:editId="3A591EBE">
+            <wp:extent cx="5760720" cy="1562735"/>
+            <wp:effectExtent l="0" t="0" r="0" b="0"/>
+            <wp:docPr id="10" name="Image 10"/>
+            <wp:cNvGraphicFramePr>
+              <a:graphicFrameLocks xmlns:a="http://schemas.openxmlformats.org/drawingml/2006/main" noChangeAspect="1"/>
+            </wp:cNvGraphicFramePr>
+            <a:graphic xmlns:a="http://schemas.openxmlformats.org/drawingml/2006/main">
+              <a:graphicData uri="http://schemas.openxmlformats.org/drawingml/2006/picture">
+                <pic:pic xmlns:pic="http://schemas.openxmlformats.org/drawingml/2006/picture">
+                  <pic:nvPicPr>
+                    <pic:cNvPr id="0" name="Picture 5"/>
+                    <pic:cNvPicPr>
+                      <a:picLocks noChangeAspect="1" noChangeArrowheads="1"/>
+                    </pic:cNvPicPr>
+                  </pic:nvPicPr>
+                  <pic:blipFill>
+                    <a:blip r:embed="rId11">
+                      <a:extLst>
+                        <a:ext uri="{28A0092B-C50C-407E-A947-70E740481C1C}">
+                          <a14:useLocalDpi xmlns:a14="http://schemas.microsoft.com/office/drawing/2010/main" val="0"/>
+                        </a:ext>
+                      </a:extLst>
+                    </a:blip>
+                    <a:srcRect/>
+                    <a:stretch>
+                      <a:fillRect/>
+                    </a:stretch>
+                  </pic:blipFill>
+                  <pic:spPr bwMode="auto">
+                    <a:xfrm>
+                      <a:off x="0" y="0"/>
+                      <a:ext cx="5760720" cy="1562735"/>
+                    </a:xfrm>
+                    <a:prstGeom prst="rect">
+                      <a:avLst/>
+                    </a:prstGeom>
+                    <a:noFill/>
+                    <a:ln>
+                      <a:noFill/>
+                    </a:ln>
+                  </pic:spPr>
+                </pic:pic>
+              </a:graphicData>
+            </a:graphic>
+          </wp:inline>
+        </w:drawing>
+      </w:r>
+      <w:r>
+        <w:rPr>
+          <w:lang w:val="en-US"/>
+        </w:rPr>
+        <w:br/>
+      </w:r>
+    </w:p>
+    <w:p>
+      <w:pPr>
+        <w:rPr>
+          <w:lang w:val="en-US"/>
+        </w:rPr>
+      </w:pPr>
+      <w:r>
+        <w:rPr>
+          <w:lang w:val="en-US"/>
+        </w:rPr>
+        <w:t>Exo 5:</w:t>
+      </w:r>
+      <w:r>
+        <w:rPr>
+          <w:lang w:val="en-US"/>
+        </w:rPr>
+        <w:br/>
+      </w:r>
+    </w:p>
+    <w:p>
+      <w:pPr>
+        <w:rPr>
+          <w:lang w:val="en-US"/>
+        </w:rPr>
+      </w:pPr>
+      <w:r>
+        <w:rPr>
+          <w:lang w:val="en-US"/>
+        </w:rPr>
+        <w:lastRenderedPageBreak/>
+        <w:t xml:space="preserve">Exo </w:t>
+      </w:r>
+      <w:proofErr w:type="gramStart"/>
+      <w:r>
+        <w:rPr>
+          <w:lang w:val="en-US"/>
+        </w:rPr>
+        <w:t>5 :</w:t>
+      </w:r>
+      <w:proofErr w:type="gramEnd"/>
+      <w:r>
+        <w:rPr>
+          <w:lang w:val="en-US"/>
+        </w:rPr>
+        <w:br/>
+      </w:r>
+      <w:r>
+        <w:rPr>
+          <w:lang w:val="en-US"/>
+        </w:rPr>
+        <w:br/>
+      </w:r>
+      <w:r>
+        <w:rPr>
+          <w:noProof/>
+        </w:rPr>
+        <w:drawing>
+          <wp:inline distT="0" distB="0" distL="0" distR="0" wp14:anchorId="0B6C6C86" wp14:editId="598C0940">
+            <wp:extent cx="5257800" cy="2599055"/>
+            <wp:effectExtent l="0" t="0" r="0" b="0"/>
+            <wp:docPr id="13" name="Image 13"/>
+            <wp:cNvGraphicFramePr>
+              <a:graphicFrameLocks xmlns:a="http://schemas.openxmlformats.org/drawingml/2006/main" noChangeAspect="1"/>
+            </wp:cNvGraphicFramePr>
+            <a:graphic xmlns:a="http://schemas.openxmlformats.org/drawingml/2006/main">
+              <a:graphicData uri="http://schemas.openxmlformats.org/drawingml/2006/picture">
+                <pic:pic xmlns:pic="http://schemas.openxmlformats.org/drawingml/2006/picture">
+                  <pic:nvPicPr>
+                    <pic:cNvPr id="0" name="Picture 9"/>
+                    <pic:cNvPicPr>
+                      <a:picLocks noChangeAspect="1" noChangeArrowheads="1"/>
+                    </pic:cNvPicPr>
+                  </pic:nvPicPr>
+                  <pic:blipFill>
+                    <a:blip r:embed="rId12">
+                      <a:extLst>
+                        <a:ext uri="{28A0092B-C50C-407E-A947-70E740481C1C}">
+                          <a14:useLocalDpi xmlns:a14="http://schemas.microsoft.com/office/drawing/2010/main" val="0"/>
+                        </a:ext>
+                      </a:extLst>
+                    </a:blip>
+                    <a:srcRect/>
+                    <a:stretch>
+                      <a:fillRect/>
+                    </a:stretch>
+                  </pic:blipFill>
+                  <pic:spPr bwMode="auto">
+                    <a:xfrm>
+                      <a:off x="0" y="0"/>
+                      <a:ext cx="5257800" cy="2599055"/>
+                    </a:xfrm>
+                    <a:prstGeom prst="rect">
+                      <a:avLst/>
+                    </a:prstGeom>
+                    <a:noFill/>
+                    <a:ln>
+                      <a:noFill/>
+                    </a:ln>
+                  </pic:spPr>
+                </pic:pic>
+              </a:graphicData>
+            </a:graphic>
+          </wp:inline>
+        </w:drawing>
+      </w:r>
+    </w:p>
+    <w:p>
+      <w:pPr>
+        <w:rPr>
+          <w:lang w:val="en-US"/>
+        </w:rPr>
+      </w:pPr>
+    </w:p>
+    <w:p>
+      <w:pPr>
+        <w:rPr>
+          <w:lang w:val="en-US"/>
+        </w:rPr>
+      </w:pPr>
+      <w:r>
+        <w:rPr>
+          <w:noProof/>
+        </w:rPr>
+        <w:drawing>
+          <wp:inline distT="0" distB="0" distL="0" distR="0" wp14:anchorId="4EC3121D" wp14:editId="3A87D93C">
+            <wp:extent cx="3606800" cy="3090545"/>
+            <wp:effectExtent l="0" t="0" r="0" b="0"/>
+            <wp:docPr id="15" name="Image 15"/>
+            <wp:cNvGraphicFramePr>
+              <a:graphicFrameLocks xmlns:a="http://schemas.openxmlformats.org/drawingml/2006/main" noChangeAspect="1"/>
+            </wp:cNvGraphicFramePr>
+            <a:graphic xmlns:a="http://schemas.openxmlformats.org/drawingml/2006/main">
+              <a:graphicData uri="http://schemas.openxmlformats.org/drawingml/2006/picture">
+                <pic:pic xmlns:pic="http://schemas.openxmlformats.org/drawingml/2006/picture">
+                  <pic:nvPicPr>
+                    <pic:cNvPr id="0" name="Picture 13"/>
+                    <pic:cNvPicPr>
+                      <a:picLocks noChangeAspect="1" noChangeArrowheads="1"/>
+                    </pic:cNvPicPr>
+                  </pic:nvPicPr>
+                  <pic:blipFill>
+                    <a:blip r:embed="rId13">
+                      <a:extLst>
+                        <a:ext uri="{28A0092B-C50C-407E-A947-70E740481C1C}">
+                          <a14:useLocalDpi xmlns:a14="http://schemas.microsoft.com/office/drawing/2010/main" val="0"/>
+                        </a:ext>
+                      </a:extLst>
+                    </a:blip>
+                    <a:srcRect/>
+                    <a:stretch>
+                      <a:fillRect/>
+                    </a:stretch>
+                  </pic:blipFill>
+                  <pic:spPr bwMode="auto">
+                    <a:xfrm>
+                      <a:off x="0" y="0"/>
+                      <a:ext cx="3606800" cy="3090545"/>
+                    </a:xfrm>
+                    <a:prstGeom prst="rect">
+                      <a:avLst/>
+                    </a:prstGeom>
+                    <a:noFill/>
+                    <a:ln>
+                      <a:noFill/>
+                    </a:ln>
+                  </pic:spPr>
+                </pic:pic>
+              </a:graphicData>
+            </a:graphic>
+          </wp:inline>
+        </w:drawing>
+      </w:r>
+    </w:p>
+    <w:p>
+      <w:pPr>
+        <w:rPr>
+          <w:lang w:val="en-US"/>
+        </w:rPr>
+      </w:pPr>
+      <w:r>
+        <w:rPr>
+          <w:lang w:val="en-US"/>
+        </w:rPr>
+        <w:lastRenderedPageBreak/>
+        <w:br/>
+      </w:r>
+      <w:r>
+        <w:rPr>
+          <w:lang w:val="en-US"/>
+        </w:rPr>
+        <w:drawing>
+          <wp:inline distT="0" distB="0" distL="0" distR="0" wp14:anchorId="1E09DF3D" wp14:editId="7BC5E892">
+            <wp:extent cx="2606266" cy="2933954"/>
+            <wp:effectExtent l="0" t="0" r="3810" b="0"/>
+            <wp:docPr id="11" name="Image 11"/>
+            <wp:cNvGraphicFramePr>
+              <a:graphicFrameLocks xmlns:a="http://schemas.openxmlformats.org/drawingml/2006/main" noChangeAspect="1"/>
+            </wp:cNvGraphicFramePr>
+            <a:graphic xmlns:a="http://schemas.openxmlformats.org/drawingml/2006/main">
+              <a:graphicData uri="http://schemas.openxmlformats.org/drawingml/2006/picture">
+                <pic:pic xmlns:pic="http://schemas.openxmlformats.org/drawingml/2006/picture">
+                  <pic:nvPicPr>
+                    <pic:cNvPr id="1" name=""/>
+                    <pic:cNvPicPr/>
+                  </pic:nvPicPr>
+                  <pic:blipFill>
+                    <a:blip r:embed="rId14"/>
+                    <a:stretch>
+                      <a:fillRect/>
+                    </a:stretch>
+                  </pic:blipFill>
+                  <pic:spPr>
+                    <a:xfrm>
+                      <a:off x="0" y="0"/>
+                      <a:ext cx="2606266" cy="2933954"/>
+                    </a:xfrm>
+                    <a:prstGeom prst="rect">
+                      <a:avLst/>
+                    </a:prstGeom>
+                  </pic:spPr>
+                </pic:pic>
+              </a:graphicData>
+            </a:graphic>
+          </wp:inline>
+        </w:drawing>
+      </w:r>
+      <w:r>
+        <w:rPr>
+          <w:lang w:val="en-US"/>
+        </w:rPr>
+        <w:br/>
+      </w:r>
+      <w:r>
+        <w:rPr>
+          <w:lang w:val="en-US"/>
+        </w:rPr>
+        <w:br/>
+      </w:r>
+      <w:r>
+        <w:rPr>
+          <w:lang w:val="en-US"/>
+        </w:rPr>
+        <w:br/>
+      </w:r>
+      <w:r>
+        <w:rPr>
+          <w:lang w:val="en-US"/>
+        </w:rPr>
+        <w:br/>
+        <w:t xml:space="preserve">geo </w:t>
+      </w:r>
+      <w:proofErr w:type="gramStart"/>
+      <w:r>
+        <w:rPr>
+          <w:lang w:val="en-US"/>
+        </w:rPr>
+        <w:t>loc :</w:t>
+      </w:r>
+      <w:proofErr w:type="gramEnd"/>
       <w:r>
         <w:rPr>
           <w:lang w:val="en-US"/>
@@ -967,7 +2133,77 @@
         <w:rPr>
           <w:lang w:val="en-US"/>
         </w:rPr>
-        <w:t>var KilToRad = function(kilometres) {var rayonTerrestre = 6371; return kilometres / rayonTerrestre;}</w:t>
+        <w:t xml:space="preserve">var </w:t>
+      </w:r>
+      <w:proofErr w:type="spellStart"/>
+      <w:r>
+        <w:rPr>
+          <w:lang w:val="en-US"/>
+        </w:rPr>
+        <w:t>KilToRad</w:t>
+      </w:r>
+      <w:proofErr w:type="spellEnd"/>
+      <w:r>
+        <w:rPr>
+          <w:lang w:val="en-US"/>
+        </w:rPr>
+        <w:t xml:space="preserve"> = function(</w:t>
+      </w:r>
+      <w:proofErr w:type="spellStart"/>
+      <w:r>
+        <w:rPr>
+          <w:lang w:val="en-US"/>
+        </w:rPr>
+        <w:t>kilometres</w:t>
+      </w:r>
+      <w:proofErr w:type="spellEnd"/>
+      <w:r>
+        <w:rPr>
+          <w:lang w:val="en-US"/>
+        </w:rPr>
+        <w:t xml:space="preserve">) {var </w:t>
+      </w:r>
+      <w:proofErr w:type="spellStart"/>
+      <w:r>
+        <w:rPr>
+          <w:lang w:val="en-US"/>
+        </w:rPr>
+        <w:t>rayonTerrestre</w:t>
+      </w:r>
+      <w:proofErr w:type="spellEnd"/>
+      <w:r>
+        <w:rPr>
+          <w:lang w:val="en-US"/>
+        </w:rPr>
+        <w:t xml:space="preserve"> = 6371; return </w:t>
+      </w:r>
+      <w:proofErr w:type="spellStart"/>
+      <w:r>
+        <w:rPr>
+          <w:lang w:val="en-US"/>
+        </w:rPr>
+        <w:t>kilometres</w:t>
+      </w:r>
+      <w:proofErr w:type="spellEnd"/>
+      <w:r>
+        <w:rPr>
+          <w:lang w:val="en-US"/>
+        </w:rPr>
+        <w:t xml:space="preserve"> / </w:t>
+      </w:r>
+      <w:proofErr w:type="spellStart"/>
+      <w:r>
+        <w:rPr>
+          <w:lang w:val="en-US"/>
+        </w:rPr>
+        <w:t>rayonTerrestre</w:t>
+      </w:r>
+      <w:proofErr w:type="spellEnd"/>
+      <w:r>
+        <w:rPr>
+          <w:lang w:val="en-US"/>
+        </w:rPr>
+        <w:t>;}</w:t>
       </w:r>
     </w:p>
     <w:p>
@@ -980,7 +2216,79 @@
         <w:rPr>
           <w:lang w:val="en-US"/>
         </w:rPr>
-        <w:t>var req = {"adresse.localisation": {$geoWithin: {$centerSphere: [salle.adresse.localisation.coordinates, KilToRad(60)]}}, "styles" :{$in :["blues", "soul"]}}</w:t>
+        <w:t>var req = {"</w:t>
+      </w:r>
+      <w:proofErr w:type="spellStart"/>
+      <w:proofErr w:type="gramStart"/>
+      <w:r>
+        <w:rPr>
+          <w:lang w:val="en-US"/>
+        </w:rPr>
+        <w:t>adresse.localisation</w:t>
+      </w:r>
+      <w:proofErr w:type="spellEnd"/>
+      <w:proofErr w:type="gramEnd"/>
+      <w:r>
+        <w:rPr>
+          <w:lang w:val="en-US"/>
+        </w:rPr>
+        <w:t>": {$</w:t>
+      </w:r>
+      <w:proofErr w:type="spellStart"/>
+      <w:r>
+        <w:rPr>
+          <w:lang w:val="en-US"/>
+        </w:rPr>
+        <w:t>geoWithin</w:t>
+      </w:r>
+      <w:proofErr w:type="spellEnd"/>
+      <w:r>
+        <w:rPr>
+          <w:lang w:val="en-US"/>
+        </w:rPr>
+        <w:t>: {$</w:t>
+      </w:r>
+      <w:proofErr w:type="spellStart"/>
+      <w:r>
+        <w:rPr>
+          <w:lang w:val="en-US"/>
+        </w:rPr>
+        <w:t>centerSphere</w:t>
+      </w:r>
+      <w:proofErr w:type="spellEnd"/>
+      <w:r>
+        <w:rPr>
+          <w:lang w:val="en-US"/>
+        </w:rPr>
+        <w:t>: [</w:t>
+      </w:r>
+      <w:proofErr w:type="spellStart"/>
+      <w:r>
+        <w:rPr>
+          <w:lang w:val="en-US"/>
+        </w:rPr>
+        <w:t>salle.adresse.localisation.coordinates</w:t>
+      </w:r>
+      <w:proofErr w:type="spellEnd"/>
+      <w:r>
+        <w:rPr>
+          <w:lang w:val="en-US"/>
+        </w:rPr>
+        <w:t xml:space="preserve">, </w:t>
+      </w:r>
+      <w:proofErr w:type="spellStart"/>
+      <w:r>
+        <w:rPr>
+          <w:lang w:val="en-US"/>
+        </w:rPr>
+        <w:t>KilToRad</w:t>
+      </w:r>
+      <w:proofErr w:type="spellEnd"/>
+      <w:r>
+        <w:rPr>
+          <w:lang w:val="en-US"/>
+        </w:rPr>
+        <w:t>(60)]}}, "styles" :{$in :["blues", "soul"]}}</w:t>
       </w:r>
     </w:p>
     <w:p>
@@ -996,11 +2304,27 @@
           <w:lang w:val="en-US"/>
         </w:rPr>
       </w:pPr>
-      <w:r>
-        <w:rPr>
-          <w:lang w:val="en-US"/>
-        </w:rPr>
-        <w:t>db.salles.find(req, {"_id":0, "nom":1})</w:t>
+      <w:proofErr w:type="spellStart"/>
+      <w:proofErr w:type="gramStart"/>
+      <w:r>
+        <w:rPr>
+          <w:lang w:val="en-US"/>
+        </w:rPr>
+        <w:t>db.salles</w:t>
+      </w:r>
+      <w:proofErr w:type="gramEnd"/>
+      <w:r>
+        <w:rPr>
+          <w:lang w:val="en-US"/>
+        </w:rPr>
+        <w:t>.find</w:t>
+      </w:r>
+      <w:proofErr w:type="spellEnd"/>
+      <w:r>
+        <w:rPr>
+          <w:lang w:val="en-US"/>
+        </w:rPr>
+        <w:t>(req, {"_id":0, "nom":1})</w:t>
       </w:r>
       <w:r>
         <w:rPr>
@@ -1033,64 +2357,204 @@
         <w:rPr>
           <w:lang w:val="en-US"/>
         </w:rPr>
-        <w:lastRenderedPageBreak/>
-        <w:br/>
-      </w:r>
-      <w:r>
-        <w:rPr>
-          <w:lang w:val="en-US"/>
-        </w:rPr>
-        <w:br/>
-        <w:t>Exo 2 :</w:t>
-      </w:r>
-    </w:p>
-    <w:p>
-      <w:r>
-        <w:t>var marseille = {"type": "Point", "coordinates": [43.300000, 5.400000]}</w:t>
+        <w:br/>
+      </w:r>
+      <w:r>
+        <w:rPr>
+          <w:lang w:val="en-US"/>
+        </w:rPr>
+        <w:br/>
+        <w:t xml:space="preserve">Exo </w:t>
+      </w:r>
+      <w:proofErr w:type="gramStart"/>
+      <w:r>
+        <w:rPr>
+          <w:lang w:val="en-US"/>
+        </w:rPr>
+        <w:t>2 :</w:t>
+      </w:r>
+      <w:proofErr w:type="gramEnd"/>
+    </w:p>
+    <w:p>
+      <w:proofErr w:type="gramStart"/>
+      <w:r>
+        <w:t>var</w:t>
+      </w:r>
+      <w:proofErr w:type="gramEnd"/>
+      <w:r>
+        <w:t xml:space="preserve"> </w:t>
+      </w:r>
+      <w:proofErr w:type="spellStart"/>
+      <w:r>
+        <w:t>marseille</w:t>
+      </w:r>
+      <w:proofErr w:type="spellEnd"/>
+      <w:r>
+        <w:t xml:space="preserve"> = {"type": "Point", "</w:t>
+      </w:r>
+      <w:proofErr w:type="spellStart"/>
+      <w:r>
+        <w:t>coordinates</w:t>
+      </w:r>
+      <w:proofErr w:type="spellEnd"/>
+      <w:r>
+        <w:t>": [43.300000, 5.400000]}</w:t>
       </w:r>
     </w:p>
     <w:p>
       <w:pPr>
+        <w:ind w:firstLine="708"/>
         <w:rPr>
           <w:lang w:val="en-US"/>
         </w:rPr>
       </w:pPr>
-      <w:r>
-        <w:rPr>
-          <w:lang w:val="en-US"/>
-        </w:rPr>
-        <w:t>db.salles.createIndex({"adresse.localisation": "2dsphere"})</w:t>
+      <w:proofErr w:type="spellStart"/>
+      <w:proofErr w:type="gramStart"/>
+      <w:r>
+        <w:rPr>
+          <w:lang w:val="en-US"/>
+        </w:rPr>
+        <w:t>db.salles</w:t>
+      </w:r>
+      <w:proofErr w:type="gramEnd"/>
+      <w:r>
+        <w:rPr>
+          <w:lang w:val="en-US"/>
+        </w:rPr>
+        <w:t>.createIndex</w:t>
+      </w:r>
+      <w:proofErr w:type="spellEnd"/>
+      <w:r>
+        <w:rPr>
+          <w:lang w:val="en-US"/>
+        </w:rPr>
+        <w:t>({"</w:t>
+      </w:r>
+      <w:proofErr w:type="spellStart"/>
+      <w:r>
+        <w:rPr>
+          <w:lang w:val="en-US"/>
+        </w:rPr>
+        <w:t>adresse.localisation</w:t>
+      </w:r>
+      <w:proofErr w:type="spellEnd"/>
+      <w:r>
+        <w:rPr>
+          <w:lang w:val="en-US"/>
+        </w:rPr>
+        <w:t>": "2dsphere"})</w:t>
       </w:r>
     </w:p>
     <w:p>
       <w:pPr>
+        <w:ind w:left="708"/>
         <w:rPr>
           <w:lang w:val="en-US"/>
         </w:rPr>
       </w:pPr>
-      <w:r>
-        <w:rPr>
-          <w:lang w:val="en-US"/>
-        </w:rPr>
-        <w:t>db.salles.getIndexes()</w:t>
-      </w:r>
-      <w:r>
-        <w:rPr>
-          <w:lang w:val="en-US"/>
-        </w:rPr>
-        <w:br/>
-      </w:r>
-      <w:r>
-        <w:rPr>
-          <w:lang w:val="en-US"/>
-        </w:rPr>
-        <w:br/>
-      </w:r>
-      <w:r>
-        <w:rPr>
-          <w:lang w:val="en-US"/>
-        </w:rPr>
-        <w:t>db.salles.find({"adresse.localisation": {$nearSphere:{$geometry: marseille, $maxDistance: 100000}}}, {"_id":0, "adresse.ville":1})</w:t>
+      <w:proofErr w:type="spellStart"/>
+      <w:r>
+        <w:rPr>
+          <w:lang w:val="en-US"/>
+        </w:rPr>
+        <w:t>db</w:t>
+      </w:r>
+      <w:proofErr w:type="spellEnd"/>
+      <w:r>
+        <w:rPr>
+          <w:lang w:val="en-US"/>
+        </w:rPr>
+        <w:tab/>
+      </w:r>
+      <w:r>
+        <w:rPr>
+          <w:lang w:val="en-US"/>
+        </w:rPr>
+        <w:br/>
+      </w:r>
+      <w:r>
+        <w:rPr>
+          <w:lang w:val="en-US"/>
+        </w:rPr>
+        <w:br/>
+      </w:r>
+      <w:proofErr w:type="spellStart"/>
+      <w:proofErr w:type="gramStart"/>
+      <w:r>
+        <w:rPr>
+          <w:lang w:val="en-US"/>
+        </w:rPr>
+        <w:t>db.salles</w:t>
+      </w:r>
+      <w:proofErr w:type="gramEnd"/>
+      <w:r>
+        <w:rPr>
+          <w:lang w:val="en-US"/>
+        </w:rPr>
+        <w:t>.find</w:t>
+      </w:r>
+      <w:proofErr w:type="spellEnd"/>
+      <w:r>
+        <w:rPr>
+          <w:lang w:val="en-US"/>
+        </w:rPr>
+        <w:t>({"</w:t>
+      </w:r>
+      <w:proofErr w:type="spellStart"/>
+      <w:r>
+        <w:rPr>
+          <w:lang w:val="en-US"/>
+        </w:rPr>
+        <w:t>adresse.localisation</w:t>
+      </w:r>
+      <w:proofErr w:type="spellEnd"/>
+      <w:r>
+        <w:rPr>
+          <w:lang w:val="en-US"/>
+        </w:rPr>
+        <w:t>": {$</w:t>
+      </w:r>
+      <w:proofErr w:type="spellStart"/>
+      <w:r>
+        <w:rPr>
+          <w:lang w:val="en-US"/>
+        </w:rPr>
+        <w:t>nearSphere</w:t>
+      </w:r>
+      <w:proofErr w:type="spellEnd"/>
+      <w:r>
+        <w:rPr>
+          <w:lang w:val="en-US"/>
+        </w:rPr>
+        <w:t xml:space="preserve">:{$geometry: </w:t>
+      </w:r>
+      <w:proofErr w:type="spellStart"/>
+      <w:r>
+        <w:rPr>
+          <w:lang w:val="en-US"/>
+        </w:rPr>
+        <w:t>marseille</w:t>
+      </w:r>
+      <w:proofErr w:type="spellEnd"/>
+      <w:r>
+        <w:rPr>
+          <w:lang w:val="en-US"/>
+        </w:rPr>
+        <w:t>, $</w:t>
+      </w:r>
+      <w:proofErr w:type="spellStart"/>
+      <w:r>
+        <w:rPr>
+          <w:lang w:val="en-US"/>
+        </w:rPr>
+        <w:t>maxDistance</w:t>
+      </w:r>
+      <w:proofErr w:type="spellEnd"/>
+      <w:r>
+        <w:rPr>
+          <w:lang w:val="en-US"/>
+        </w:rPr>
+        <w:t>: 100000}}}, {"_id":0, "adresse.ville":1})</w:t>
       </w:r>
     </w:p>
     <w:p>
@@ -1110,8 +2574,16 @@
         <w:rPr>
           <w:lang w:val="en-US"/>
         </w:rPr>
-        <w:t>Exo3 :</w:t>
-      </w:r>
+        <w:t>Exo</w:t>
+      </w:r>
+      <w:proofErr w:type="gramStart"/>
+      <w:r>
+        <w:rPr>
+          <w:lang w:val="en-US"/>
+        </w:rPr>
+        <w:t>3 :</w:t>
+      </w:r>
+      <w:proofErr w:type="gramEnd"/>
       <w:r>
         <w:rPr>
           <w:lang w:val="en-US"/>
@@ -1146,7 +2618,7 @@
                     </pic:cNvPicPr>
                   </pic:nvPicPr>
                   <pic:blipFill>
-                    <a:blip r:embed="rId11">
+                    <a:blip r:embed="rId15">
                       <a:extLst>
                         <a:ext uri="{28A0092B-C50C-407E-A947-70E740481C1C}">
                           <a14:useLocalDpi xmlns:a14="http://schemas.microsoft.com/office/drawing/2010/main" val="0"/>
@@ -1206,7 +2678,7 @@
                     </pic:cNvPicPr>
                   </pic:nvPicPr>
                   <pic:blipFill>
-                    <a:blip r:embed="rId12">
+                    <a:blip r:embed="rId16">
                       <a:extLst>
                         <a:ext uri="{28A0092B-C50C-407E-A947-70E740481C1C}">
                           <a14:useLocalDpi xmlns:a14="http://schemas.microsoft.com/office/drawing/2010/main" val="0"/>
@@ -1237,6 +2709,100 @@
           </wp:inline>
         </w:drawing>
       </w:r>
+    </w:p>
+    <w:p>
+      <w:pPr>
+        <w:rPr>
+          <w:lang w:val="en-US"/>
+        </w:rPr>
+      </w:pPr>
+    </w:p>
+    <w:p>
+      <w:pPr>
+        <w:rPr>
+          <w:lang w:val="en-US"/>
+        </w:rPr>
+      </w:pPr>
+      <w:r>
+        <w:rPr>
+          <w:lang w:val="en-US"/>
+        </w:rPr>
+        <w:t>Create collection.</w:t>
+      </w:r>
+    </w:p>
+    <w:p>
+      <w:pPr>
+        <w:rPr>
+          <w:lang w:val="en-US"/>
+        </w:rPr>
+      </w:pPr>
+      <w:r>
+        <w:rPr>
+          <w:noProof/>
+        </w:rPr>
+        <w:drawing>
+          <wp:inline distT="0" distB="0" distL="0" distR="0" wp14:anchorId="7ED1CFA6" wp14:editId="699B83C7">
+            <wp:extent cx="4335145" cy="406400"/>
+            <wp:effectExtent l="0" t="0" r="8255" b="0"/>
+            <wp:docPr id="12" name="Image 12"/>
+            <wp:cNvGraphicFramePr>
+              <a:graphicFrameLocks xmlns:a="http://schemas.openxmlformats.org/drawingml/2006/main" noChangeAspect="1"/>
+            </wp:cNvGraphicFramePr>
+            <a:graphic xmlns:a="http://schemas.openxmlformats.org/drawingml/2006/main">
+              <a:graphicData uri="http://schemas.openxmlformats.org/drawingml/2006/picture">
+                <pic:pic xmlns:pic="http://schemas.openxmlformats.org/drawingml/2006/picture">
+                  <pic:nvPicPr>
+                    <pic:cNvPr id="0" name="Picture 7"/>
+                    <pic:cNvPicPr>
+                      <a:picLocks noChangeAspect="1" noChangeArrowheads="1"/>
+                    </pic:cNvPicPr>
+                  </pic:nvPicPr>
+                  <pic:blipFill>
+                    <a:blip r:embed="rId17">
+                      <a:extLst>
+                        <a:ext uri="{28A0092B-C50C-407E-A947-70E740481C1C}">
+                          <a14:useLocalDpi xmlns:a14="http://schemas.microsoft.com/office/drawing/2010/main" val="0"/>
+                        </a:ext>
+                      </a:extLst>
+                    </a:blip>
+                    <a:srcRect/>
+                    <a:stretch>
+                      <a:fillRect/>
+                    </a:stretch>
+                  </pic:blipFill>
+                  <pic:spPr bwMode="auto">
+                    <a:xfrm>
+                      <a:off x="0" y="0"/>
+                      <a:ext cx="4335145" cy="406400"/>
+                    </a:xfrm>
+                    <a:prstGeom prst="rect">
+                      <a:avLst/>
+                    </a:prstGeom>
+                    <a:noFill/>
+                    <a:ln>
+                      <a:noFill/>
+                    </a:ln>
+                  </pic:spPr>
+                </pic:pic>
+              </a:graphicData>
+            </a:graphic>
+          </wp:inline>
+        </w:drawing>
+      </w:r>
+    </w:p>
+    <w:p>
+      <w:pPr>
+        <w:rPr>
+          <w:lang w:val="en-US"/>
+        </w:rPr>
+      </w:pPr>
+    </w:p>
+    <w:p>
+      <w:pPr>
+        <w:rPr>
+          <w:lang w:val="en-US"/>
+        </w:rPr>
+      </w:pPr>
     </w:p>
     <w:p>
       <w:pPr>
